--- a/Monster_plan.docx
+++ b/Monster_plan.docx
@@ -33,6 +33,7 @@
           <w:sz w:val="28"/>
         </w:rPr>
       </w:pPr>
+      <w:bookmarkStart w:id="0" w:name="OLE_LINK5"/>
       <w:r>
         <w:rPr>
           <w:sz w:val="28"/>
@@ -87,22 +88,12 @@
           <w:sz w:val="28"/>
         </w:rPr>
       </w:pPr>
-      <w:proofErr w:type="spellStart"/>
       <w:r>
         <w:rPr>
           <w:sz w:val="28"/>
         </w:rPr>
-        <w:t>At</w:t>
-      </w:r>
-      <w:bookmarkStart w:id="0" w:name="_GoBack"/>
-      <w:bookmarkEnd w:id="0"/>
-      <w:r>
-        <w:rPr>
-          <w:sz w:val="28"/>
-        </w:rPr>
-        <w:t>tack</w:t>
-      </w:r>
-      <w:proofErr w:type="spellEnd"/>
+        <w:t>Attack</w:t>
+      </w:r>
     </w:p>
     <w:p>
       <w:pPr>
@@ -115,14 +106,12 @@
           <w:sz w:val="28"/>
         </w:rPr>
       </w:pPr>
-      <w:proofErr w:type="spellStart"/>
       <w:r>
         <w:rPr>
           <w:sz w:val="28"/>
         </w:rPr>
         <w:t>Defence</w:t>
       </w:r>
-      <w:proofErr w:type="spellEnd"/>
     </w:p>
     <w:p>
       <w:pPr>
@@ -160,6 +149,7 @@
         <w:t>Gesundheit (steigt in Nähe von Krankenhäusern??)</w:t>
       </w:r>
     </w:p>
+    <w:bookmarkEnd w:id="0"/>
     <w:p>
       <w:pPr>
         <w:ind w:left="360"/>
@@ -195,21 +185,7 @@
         <w:rPr>
           <w:sz w:val="28"/>
         </w:rPr>
-        <w:t xml:space="preserve">(Max und </w:t>
-      </w:r>
-      <w:proofErr w:type="spellStart"/>
-      <w:r>
-        <w:rPr>
-          <w:sz w:val="28"/>
-        </w:rPr>
-        <w:t>Current</w:t>
-      </w:r>
-      <w:proofErr w:type="spellEnd"/>
-      <w:r>
-        <w:rPr>
-          <w:sz w:val="28"/>
-        </w:rPr>
-        <w:t>)</w:t>
+        <w:t>(Max und Current)</w:t>
       </w:r>
       <w:r>
         <w:rPr>
@@ -543,36 +519,7 @@
         </w:numPr>
       </w:pPr>
       <w:r>
-        <w:t xml:space="preserve">Bekommt Name der </w:t>
-      </w:r>
-      <w:proofErr w:type="spellStart"/>
-      <w:r>
-        <w:t>Attacke</w:t>
-      </w:r>
-      <w:proofErr w:type="gramStart"/>
-      <w:r>
-        <w:t>,Angriffspunkte</w:t>
-      </w:r>
-      <w:proofErr w:type="spellEnd"/>
-      <w:proofErr w:type="gramEnd"/>
-      <w:r>
-        <w:t xml:space="preserve"> und Wetterboni und berechnet den Schaden. Der Schaden wird dem Gegner gesendet und Turn wird vom Angreifer auf </w:t>
-      </w:r>
-      <w:proofErr w:type="spellStart"/>
-      <w:r>
-        <w:t>false</w:t>
-      </w:r>
-      <w:proofErr w:type="spellEnd"/>
-      <w:r>
-        <w:t xml:space="preserve"> gesetzt und beim Opfer auf </w:t>
-      </w:r>
-      <w:proofErr w:type="spellStart"/>
-      <w:r>
-        <w:t>true</w:t>
-      </w:r>
-      <w:proofErr w:type="spellEnd"/>
-      <w:r>
-        <w:t>.</w:t>
+        <w:t>Bekommt Name der Attacke,Angriffspunkte und Wetterboni und berechnet den Schaden. Der Schaden wird dem Gegner gesendet und Turn wird vom Angreifer auf false gesetzt und beim Opfer auf true.</w:t>
       </w:r>
     </w:p>
     <w:p/>
@@ -632,11 +579,840 @@
     </w:p>
     <w:p>
       <w:pPr>
-        <w:pStyle w:val="Listenabsatz"/>
-        <w:numPr>
-          <w:ilvl w:val="0"/>
-          <w:numId w:val="5"/>
-        </w:numPr>
+        <w:rPr>
+          <w:sz w:val="32"/>
+        </w:rPr>
+      </w:pPr>
+    </w:p>
+    <w:p>
+      <w:pPr>
+        <w:rPr>
+          <w:sz w:val="32"/>
+        </w:rPr>
+      </w:pPr>
+      <w:r>
+        <w:rPr>
+          <w:sz w:val="32"/>
+        </w:rPr>
+        <w:t>Monster Typen</w:t>
+      </w:r>
+    </w:p>
+    <w:p>
+      <w:pPr>
+        <w:rPr>
+          <w:sz w:val="32"/>
+        </w:rPr>
+      </w:pPr>
+    </w:p>
+    <w:tbl>
+      <w:tblPr>
+        <w:tblStyle w:val="Tabellenraster"/>
+        <w:tblW w:w="9209" w:type="dxa"/>
+        <w:tblLayout w:type="fixed"/>
+        <w:tblLook w:val="04A0" w:firstRow="1" w:lastRow="0" w:firstColumn="1" w:lastColumn="0" w:noHBand="0" w:noVBand="1"/>
+      </w:tblPr>
+      <w:tblGrid>
+        <w:gridCol w:w="898"/>
+        <w:gridCol w:w="1224"/>
+        <w:gridCol w:w="1134"/>
+        <w:gridCol w:w="1275"/>
+        <w:gridCol w:w="1701"/>
+        <w:gridCol w:w="2977"/>
+      </w:tblGrid>
+      <w:tr>
+        <w:tc>
+          <w:tcPr>
+            <w:tcW w:w="898" w:type="dxa"/>
+          </w:tcPr>
+          <w:p>
+            <w:pPr>
+              <w:rPr>
+                <w:sz w:val="32"/>
+              </w:rPr>
+            </w:pPr>
+            <w:r>
+              <w:rPr>
+                <w:sz w:val="32"/>
+              </w:rPr>
+              <w:t>ID</w:t>
+            </w:r>
+          </w:p>
+        </w:tc>
+        <w:tc>
+          <w:tcPr>
+            <w:tcW w:w="1224" w:type="dxa"/>
+          </w:tcPr>
+          <w:p>
+            <w:pPr>
+              <w:rPr>
+                <w:sz w:val="32"/>
+              </w:rPr>
+            </w:pPr>
+            <w:r>
+              <w:rPr>
+                <w:sz w:val="32"/>
+              </w:rPr>
+              <w:t>Name</w:t>
+            </w:r>
+          </w:p>
+        </w:tc>
+        <w:tc>
+          <w:tcPr>
+            <w:tcW w:w="1134" w:type="dxa"/>
+          </w:tcPr>
+          <w:p>
+            <w:pPr>
+              <w:rPr>
+                <w:sz w:val="32"/>
+              </w:rPr>
+            </w:pPr>
+            <w:r>
+              <w:rPr>
+                <w:sz w:val="32"/>
+              </w:rPr>
+              <w:t>Level</w:t>
+            </w:r>
+          </w:p>
+        </w:tc>
+        <w:tc>
+          <w:tcPr>
+            <w:tcW w:w="1275" w:type="dxa"/>
+          </w:tcPr>
+          <w:p>
+            <w:pPr>
+              <w:rPr>
+                <w:sz w:val="32"/>
+              </w:rPr>
+            </w:pPr>
+            <w:r>
+              <w:rPr>
+                <w:sz w:val="32"/>
+              </w:rPr>
+              <w:t>Attack</w:t>
+            </w:r>
+          </w:p>
+        </w:tc>
+        <w:tc>
+          <w:tcPr>
+            <w:tcW w:w="1701" w:type="dxa"/>
+          </w:tcPr>
+          <w:p>
+            <w:pPr>
+              <w:rPr>
+                <w:sz w:val="32"/>
+              </w:rPr>
+            </w:pPr>
+            <w:r>
+              <w:rPr>
+                <w:sz w:val="32"/>
+              </w:rPr>
+              <w:t>Defense</w:t>
+            </w:r>
+          </w:p>
+        </w:tc>
+        <w:tc>
+          <w:tcPr>
+            <w:tcW w:w="2977" w:type="dxa"/>
+          </w:tcPr>
+          <w:p>
+            <w:pPr>
+              <w:rPr>
+                <w:sz w:val="32"/>
+              </w:rPr>
+            </w:pPr>
+            <w:r>
+              <w:rPr>
+                <w:sz w:val="32"/>
+              </w:rPr>
+              <w:t>Wetter</w:t>
+            </w:r>
+          </w:p>
+        </w:tc>
+      </w:tr>
+      <w:tr>
+        <w:tc>
+          <w:tcPr>
+            <w:tcW w:w="898" w:type="dxa"/>
+          </w:tcPr>
+          <w:p>
+            <w:pPr>
+              <w:rPr>
+                <w:sz w:val="32"/>
+              </w:rPr>
+            </w:pPr>
+          </w:p>
+        </w:tc>
+        <w:tc>
+          <w:tcPr>
+            <w:tcW w:w="1224" w:type="dxa"/>
+          </w:tcPr>
+          <w:p>
+            <w:pPr>
+              <w:rPr>
+                <w:sz w:val="32"/>
+              </w:rPr>
+            </w:pPr>
+          </w:p>
+        </w:tc>
+        <w:tc>
+          <w:tcPr>
+            <w:tcW w:w="1134" w:type="dxa"/>
+          </w:tcPr>
+          <w:p>
+            <w:pPr>
+              <w:rPr>
+                <w:sz w:val="32"/>
+              </w:rPr>
+            </w:pPr>
+          </w:p>
+        </w:tc>
+        <w:tc>
+          <w:tcPr>
+            <w:tcW w:w="1275" w:type="dxa"/>
+          </w:tcPr>
+          <w:p>
+            <w:pPr>
+              <w:rPr>
+                <w:sz w:val="32"/>
+              </w:rPr>
+            </w:pPr>
+          </w:p>
+        </w:tc>
+        <w:tc>
+          <w:tcPr>
+            <w:tcW w:w="1701" w:type="dxa"/>
+          </w:tcPr>
+          <w:p>
+            <w:pPr>
+              <w:rPr>
+                <w:sz w:val="32"/>
+              </w:rPr>
+            </w:pPr>
+          </w:p>
+        </w:tc>
+        <w:tc>
+          <w:tcPr>
+            <w:tcW w:w="2977" w:type="dxa"/>
+          </w:tcPr>
+          <w:p>
+            <w:pPr>
+              <w:rPr>
+                <w:sz w:val="32"/>
+              </w:rPr>
+            </w:pPr>
+          </w:p>
+        </w:tc>
+      </w:tr>
+      <w:tr>
+        <w:tc>
+          <w:tcPr>
+            <w:tcW w:w="898" w:type="dxa"/>
+          </w:tcPr>
+          <w:p>
+            <w:pPr>
+              <w:rPr>
+                <w:sz w:val="32"/>
+              </w:rPr>
+            </w:pPr>
+            <w:r>
+              <w:rPr>
+                <w:sz w:val="32"/>
+              </w:rPr>
+              <w:t>1</w:t>
+            </w:r>
+          </w:p>
+        </w:tc>
+        <w:tc>
+          <w:tcPr>
+            <w:tcW w:w="1224" w:type="dxa"/>
+          </w:tcPr>
+          <w:p>
+            <w:pPr>
+              <w:rPr>
+                <w:sz w:val="32"/>
+              </w:rPr>
+            </w:pPr>
+          </w:p>
+        </w:tc>
+        <w:tc>
+          <w:tcPr>
+            <w:tcW w:w="1134" w:type="dxa"/>
+          </w:tcPr>
+          <w:p>
+            <w:pPr>
+              <w:rPr>
+                <w:sz w:val="32"/>
+              </w:rPr>
+            </w:pPr>
+          </w:p>
+        </w:tc>
+        <w:tc>
+          <w:tcPr>
+            <w:tcW w:w="1275" w:type="dxa"/>
+          </w:tcPr>
+          <w:p>
+            <w:pPr>
+              <w:rPr>
+                <w:sz w:val="32"/>
+              </w:rPr>
+            </w:pPr>
+          </w:p>
+        </w:tc>
+        <w:tc>
+          <w:tcPr>
+            <w:tcW w:w="1701" w:type="dxa"/>
+          </w:tcPr>
+          <w:p>
+            <w:pPr>
+              <w:rPr>
+                <w:sz w:val="32"/>
+              </w:rPr>
+            </w:pPr>
+          </w:p>
+        </w:tc>
+        <w:tc>
+          <w:tcPr>
+            <w:tcW w:w="2977" w:type="dxa"/>
+          </w:tcPr>
+          <w:p>
+            <w:pPr>
+              <w:rPr>
+                <w:sz w:val="32"/>
+              </w:rPr>
+            </w:pPr>
+            <w:r>
+              <w:rPr>
+                <w:sz w:val="32"/>
+              </w:rPr>
+              <w:t>Sonne</w:t>
+            </w:r>
+          </w:p>
+        </w:tc>
+      </w:tr>
+      <w:tr>
+        <w:tc>
+          <w:tcPr>
+            <w:tcW w:w="898" w:type="dxa"/>
+          </w:tcPr>
+          <w:p>
+            <w:pPr>
+              <w:rPr>
+                <w:sz w:val="32"/>
+              </w:rPr>
+            </w:pPr>
+            <w:r>
+              <w:rPr>
+                <w:sz w:val="32"/>
+              </w:rPr>
+              <w:t>2</w:t>
+            </w:r>
+          </w:p>
+        </w:tc>
+        <w:tc>
+          <w:tcPr>
+            <w:tcW w:w="1224" w:type="dxa"/>
+          </w:tcPr>
+          <w:p>
+            <w:pPr>
+              <w:rPr>
+                <w:sz w:val="32"/>
+              </w:rPr>
+            </w:pPr>
+          </w:p>
+        </w:tc>
+        <w:tc>
+          <w:tcPr>
+            <w:tcW w:w="1134" w:type="dxa"/>
+          </w:tcPr>
+          <w:p>
+            <w:pPr>
+              <w:rPr>
+                <w:sz w:val="32"/>
+              </w:rPr>
+            </w:pPr>
+          </w:p>
+        </w:tc>
+        <w:tc>
+          <w:tcPr>
+            <w:tcW w:w="1275" w:type="dxa"/>
+          </w:tcPr>
+          <w:p>
+            <w:pPr>
+              <w:rPr>
+                <w:sz w:val="32"/>
+              </w:rPr>
+            </w:pPr>
+          </w:p>
+        </w:tc>
+        <w:tc>
+          <w:tcPr>
+            <w:tcW w:w="1701" w:type="dxa"/>
+          </w:tcPr>
+          <w:p>
+            <w:pPr>
+              <w:rPr>
+                <w:sz w:val="32"/>
+              </w:rPr>
+            </w:pPr>
+          </w:p>
+        </w:tc>
+        <w:tc>
+          <w:tcPr>
+            <w:tcW w:w="2977" w:type="dxa"/>
+          </w:tcPr>
+          <w:p>
+            <w:pPr>
+              <w:rPr>
+                <w:sz w:val="32"/>
+              </w:rPr>
+            </w:pPr>
+            <w:r>
+              <w:rPr>
+                <w:sz w:val="32"/>
+              </w:rPr>
+              <w:t>Regen</w:t>
+            </w:r>
+          </w:p>
+        </w:tc>
+      </w:tr>
+      <w:tr>
+        <w:tc>
+          <w:tcPr>
+            <w:tcW w:w="898" w:type="dxa"/>
+          </w:tcPr>
+          <w:p>
+            <w:pPr>
+              <w:rPr>
+                <w:sz w:val="32"/>
+              </w:rPr>
+            </w:pPr>
+            <w:r>
+              <w:rPr>
+                <w:sz w:val="32"/>
+              </w:rPr>
+              <w:t>3</w:t>
+            </w:r>
+          </w:p>
+        </w:tc>
+        <w:tc>
+          <w:tcPr>
+            <w:tcW w:w="1224" w:type="dxa"/>
+          </w:tcPr>
+          <w:p>
+            <w:pPr>
+              <w:rPr>
+                <w:sz w:val="32"/>
+              </w:rPr>
+            </w:pPr>
+          </w:p>
+        </w:tc>
+        <w:tc>
+          <w:tcPr>
+            <w:tcW w:w="1134" w:type="dxa"/>
+          </w:tcPr>
+          <w:p>
+            <w:pPr>
+              <w:rPr>
+                <w:sz w:val="32"/>
+              </w:rPr>
+            </w:pPr>
+          </w:p>
+        </w:tc>
+        <w:tc>
+          <w:tcPr>
+            <w:tcW w:w="1275" w:type="dxa"/>
+          </w:tcPr>
+          <w:p>
+            <w:pPr>
+              <w:rPr>
+                <w:sz w:val="32"/>
+              </w:rPr>
+            </w:pPr>
+          </w:p>
+        </w:tc>
+        <w:tc>
+          <w:tcPr>
+            <w:tcW w:w="1701" w:type="dxa"/>
+          </w:tcPr>
+          <w:p>
+            <w:pPr>
+              <w:rPr>
+                <w:sz w:val="32"/>
+              </w:rPr>
+            </w:pPr>
+          </w:p>
+        </w:tc>
+        <w:tc>
+          <w:tcPr>
+            <w:tcW w:w="2977" w:type="dxa"/>
+          </w:tcPr>
+          <w:p>
+            <w:pPr>
+              <w:rPr>
+                <w:sz w:val="32"/>
+              </w:rPr>
+            </w:pPr>
+            <w:r>
+              <w:rPr>
+                <w:sz w:val="32"/>
+              </w:rPr>
+              <w:t>Schnee</w:t>
+            </w:r>
+          </w:p>
+        </w:tc>
+      </w:tr>
+      <w:tr>
+        <w:tc>
+          <w:tcPr>
+            <w:tcW w:w="898" w:type="dxa"/>
+          </w:tcPr>
+          <w:p>
+            <w:pPr>
+              <w:rPr>
+                <w:sz w:val="32"/>
+              </w:rPr>
+            </w:pPr>
+            <w:r>
+              <w:rPr>
+                <w:sz w:val="32"/>
+              </w:rPr>
+              <w:t>4</w:t>
+            </w:r>
+          </w:p>
+        </w:tc>
+        <w:tc>
+          <w:tcPr>
+            <w:tcW w:w="1224" w:type="dxa"/>
+          </w:tcPr>
+          <w:p>
+            <w:pPr>
+              <w:rPr>
+                <w:sz w:val="32"/>
+              </w:rPr>
+            </w:pPr>
+          </w:p>
+        </w:tc>
+        <w:tc>
+          <w:tcPr>
+            <w:tcW w:w="1134" w:type="dxa"/>
+          </w:tcPr>
+          <w:p>
+            <w:pPr>
+              <w:rPr>
+                <w:sz w:val="32"/>
+              </w:rPr>
+            </w:pPr>
+          </w:p>
+        </w:tc>
+        <w:tc>
+          <w:tcPr>
+            <w:tcW w:w="1275" w:type="dxa"/>
+          </w:tcPr>
+          <w:p>
+            <w:pPr>
+              <w:rPr>
+                <w:sz w:val="32"/>
+              </w:rPr>
+            </w:pPr>
+          </w:p>
+        </w:tc>
+        <w:tc>
+          <w:tcPr>
+            <w:tcW w:w="1701" w:type="dxa"/>
+          </w:tcPr>
+          <w:p>
+            <w:pPr>
+              <w:rPr>
+                <w:sz w:val="32"/>
+              </w:rPr>
+            </w:pPr>
+          </w:p>
+        </w:tc>
+        <w:tc>
+          <w:tcPr>
+            <w:tcW w:w="2977" w:type="dxa"/>
+          </w:tcPr>
+          <w:p>
+            <w:pPr>
+              <w:rPr>
+                <w:sz w:val="32"/>
+              </w:rPr>
+            </w:pPr>
+            <w:r>
+              <w:rPr>
+                <w:sz w:val="32"/>
+              </w:rPr>
+              <w:t>Gewitter</w:t>
+            </w:r>
+          </w:p>
+        </w:tc>
+      </w:tr>
+      <w:tr>
+        <w:tc>
+          <w:tcPr>
+            <w:tcW w:w="898" w:type="dxa"/>
+          </w:tcPr>
+          <w:p>
+            <w:pPr>
+              <w:rPr>
+                <w:sz w:val="32"/>
+              </w:rPr>
+            </w:pPr>
+            <w:r>
+              <w:rPr>
+                <w:sz w:val="32"/>
+              </w:rPr>
+              <w:t>5</w:t>
+            </w:r>
+          </w:p>
+        </w:tc>
+        <w:tc>
+          <w:tcPr>
+            <w:tcW w:w="1224" w:type="dxa"/>
+          </w:tcPr>
+          <w:p>
+            <w:pPr>
+              <w:rPr>
+                <w:sz w:val="32"/>
+              </w:rPr>
+            </w:pPr>
+          </w:p>
+        </w:tc>
+        <w:tc>
+          <w:tcPr>
+            <w:tcW w:w="1134" w:type="dxa"/>
+          </w:tcPr>
+          <w:p>
+            <w:pPr>
+              <w:rPr>
+                <w:sz w:val="32"/>
+              </w:rPr>
+            </w:pPr>
+          </w:p>
+        </w:tc>
+        <w:tc>
+          <w:tcPr>
+            <w:tcW w:w="1275" w:type="dxa"/>
+          </w:tcPr>
+          <w:p>
+            <w:pPr>
+              <w:rPr>
+                <w:sz w:val="32"/>
+              </w:rPr>
+            </w:pPr>
+          </w:p>
+        </w:tc>
+        <w:tc>
+          <w:tcPr>
+            <w:tcW w:w="1701" w:type="dxa"/>
+          </w:tcPr>
+          <w:p>
+            <w:pPr>
+              <w:rPr>
+                <w:sz w:val="32"/>
+              </w:rPr>
+            </w:pPr>
+          </w:p>
+        </w:tc>
+        <w:tc>
+          <w:tcPr>
+            <w:tcW w:w="2977" w:type="dxa"/>
+          </w:tcPr>
+          <w:p>
+            <w:pPr>
+              <w:rPr>
+                <w:sz w:val="32"/>
+              </w:rPr>
+            </w:pPr>
+            <w:r>
+              <w:rPr>
+                <w:sz w:val="32"/>
+              </w:rPr>
+              <w:t>Hitze</w:t>
+            </w:r>
+          </w:p>
+        </w:tc>
+      </w:tr>
+      <w:tr>
+        <w:tc>
+          <w:tcPr>
+            <w:tcW w:w="898" w:type="dxa"/>
+          </w:tcPr>
+          <w:p>
+            <w:pPr>
+              <w:rPr>
+                <w:sz w:val="32"/>
+              </w:rPr>
+            </w:pPr>
+            <w:r>
+              <w:rPr>
+                <w:sz w:val="32"/>
+              </w:rPr>
+              <w:t>6</w:t>
+            </w:r>
+          </w:p>
+        </w:tc>
+        <w:tc>
+          <w:tcPr>
+            <w:tcW w:w="1224" w:type="dxa"/>
+          </w:tcPr>
+          <w:p>
+            <w:pPr>
+              <w:rPr>
+                <w:sz w:val="32"/>
+              </w:rPr>
+            </w:pPr>
+          </w:p>
+        </w:tc>
+        <w:tc>
+          <w:tcPr>
+            <w:tcW w:w="1134" w:type="dxa"/>
+          </w:tcPr>
+          <w:p>
+            <w:pPr>
+              <w:rPr>
+                <w:sz w:val="32"/>
+              </w:rPr>
+            </w:pPr>
+          </w:p>
+        </w:tc>
+        <w:tc>
+          <w:tcPr>
+            <w:tcW w:w="1275" w:type="dxa"/>
+          </w:tcPr>
+          <w:p>
+            <w:pPr>
+              <w:rPr>
+                <w:sz w:val="32"/>
+              </w:rPr>
+            </w:pPr>
+          </w:p>
+        </w:tc>
+        <w:tc>
+          <w:tcPr>
+            <w:tcW w:w="1701" w:type="dxa"/>
+          </w:tcPr>
+          <w:p>
+            <w:pPr>
+              <w:rPr>
+                <w:sz w:val="32"/>
+              </w:rPr>
+            </w:pPr>
+          </w:p>
+        </w:tc>
+        <w:tc>
+          <w:tcPr>
+            <w:tcW w:w="2977" w:type="dxa"/>
+          </w:tcPr>
+          <w:p>
+            <w:pPr>
+              <w:rPr>
+                <w:sz w:val="32"/>
+              </w:rPr>
+            </w:pPr>
+            <w:r>
+              <w:rPr>
+                <w:sz w:val="32"/>
+              </w:rPr>
+              <w:t>Kälte</w:t>
+            </w:r>
+          </w:p>
+        </w:tc>
+      </w:tr>
+      <w:tr>
+        <w:tc>
+          <w:tcPr>
+            <w:tcW w:w="898" w:type="dxa"/>
+          </w:tcPr>
+          <w:p>
+            <w:pPr>
+              <w:rPr>
+                <w:sz w:val="32"/>
+              </w:rPr>
+            </w:pPr>
+            <w:r>
+              <w:rPr>
+                <w:sz w:val="32"/>
+              </w:rPr>
+              <w:t>7</w:t>
+            </w:r>
+          </w:p>
+        </w:tc>
+        <w:tc>
+          <w:tcPr>
+            <w:tcW w:w="1224" w:type="dxa"/>
+          </w:tcPr>
+          <w:p>
+            <w:pPr>
+              <w:rPr>
+                <w:sz w:val="32"/>
+              </w:rPr>
+            </w:pPr>
+          </w:p>
+        </w:tc>
+        <w:tc>
+          <w:tcPr>
+            <w:tcW w:w="1134" w:type="dxa"/>
+          </w:tcPr>
+          <w:p>
+            <w:pPr>
+              <w:rPr>
+                <w:sz w:val="32"/>
+              </w:rPr>
+            </w:pPr>
+          </w:p>
+        </w:tc>
+        <w:tc>
+          <w:tcPr>
+            <w:tcW w:w="1275" w:type="dxa"/>
+          </w:tcPr>
+          <w:p>
+            <w:pPr>
+              <w:rPr>
+                <w:sz w:val="32"/>
+              </w:rPr>
+            </w:pPr>
+          </w:p>
+        </w:tc>
+        <w:tc>
+          <w:tcPr>
+            <w:tcW w:w="1701" w:type="dxa"/>
+          </w:tcPr>
+          <w:p>
+            <w:pPr>
+              <w:rPr>
+                <w:sz w:val="32"/>
+              </w:rPr>
+            </w:pPr>
+          </w:p>
+        </w:tc>
+        <w:tc>
+          <w:tcPr>
+            <w:tcW w:w="2977" w:type="dxa"/>
+          </w:tcPr>
+          <w:p>
+            <w:pPr>
+              <w:rPr>
+                <w:sz w:val="32"/>
+              </w:rPr>
+            </w:pPr>
+            <w:r>
+              <w:rPr>
+                <w:sz w:val="32"/>
+              </w:rPr>
+              <w:t>Nebel/Bewölkt</w:t>
+            </w:r>
+            <w:bookmarkStart w:id="5" w:name="_GoBack"/>
+            <w:bookmarkEnd w:id="5"/>
+          </w:p>
+        </w:tc>
+      </w:tr>
+    </w:tbl>
+    <w:p>
+      <w:pPr>
+        <w:rPr>
+          <w:sz w:val="32"/>
+        </w:rPr>
       </w:pPr>
     </w:p>
     <w:sectPr>
@@ -1662,6 +2438,32 @@
       <w:contextualSpacing/>
     </w:pPr>
   </w:style>
+  <w:style w:type="table" w:styleId="Tabellenraster">
+    <w:name w:val="Table Grid"/>
+    <w:basedOn w:val="NormaleTabelle"/>
+    <w:uiPriority w:val="39"/>
+    <w:rsid w:val="00B75C3C"/>
+    <w:pPr>
+      <w:spacing w:after="0" w:line="240" w:lineRule="auto"/>
+    </w:pPr>
+    <w:tblPr>
+      <w:tblInd w:w="0" w:type="dxa"/>
+      <w:tblBorders>
+        <w:top w:val="single" w:sz="4" w:space="0" w:color="auto"/>
+        <w:left w:val="single" w:sz="4" w:space="0" w:color="auto"/>
+        <w:bottom w:val="single" w:sz="4" w:space="0" w:color="auto"/>
+        <w:right w:val="single" w:sz="4" w:space="0" w:color="auto"/>
+        <w:insideH w:val="single" w:sz="4" w:space="0" w:color="auto"/>
+        <w:insideV w:val="single" w:sz="4" w:space="0" w:color="auto"/>
+      </w:tblBorders>
+      <w:tblCellMar>
+        <w:top w:w="0" w:type="dxa"/>
+        <w:left w:w="108" w:type="dxa"/>
+        <w:bottom w:w="0" w:type="dxa"/>
+        <w:right w:w="108" w:type="dxa"/>
+      </w:tblCellMar>
+    </w:tblPr>
+  </w:style>
 </w:styles>
 </file>
 
